--- a/学习方法.docx
+++ b/学习方法.docx
@@ -71,9 +71,6 @@
     <w:p>
       <w:pPr>
         <w:ind w:firstLine="420"/>
-        <w:rPr>
-          <w:rFonts w:hint="eastAsia"/>
-        </w:rPr>
       </w:pPr>
     </w:p>
     <w:p>
@@ -182,11 +179,6 @@
       </w:r>
     </w:p>
     <w:p>
-      <w:pPr>
-        <w:rPr>
-          <w:rFonts w:hint="eastAsia"/>
-        </w:rPr>
-      </w:pPr>
       <w:r>
         <w:rPr>
           <w:rFonts w:hint="eastAsia"/>
@@ -291,11 +283,6 @@
       </w:r>
     </w:p>
     <w:p>
-      <w:pPr>
-        <w:rPr>
-          <w:rFonts w:hint="eastAsia"/>
-        </w:rPr>
-      </w:pPr>
       <w:r>
         <w:tab/>
       </w:r>
@@ -395,11 +382,6 @@
       </w:r>
     </w:p>
     <w:p>
-      <w:pPr>
-        <w:rPr>
-          <w:rFonts w:hint="eastAsia"/>
-        </w:rPr>
-      </w:pPr>
       <w:r>
         <w:rPr>
           <w:rFonts w:hint="eastAsia"/>
@@ -712,13 +694,7 @@
     </w:p>
     <w:p/>
     <w:p/>
-    <w:p>
-      <w:pPr>
-        <w:rPr>
-          <w:rFonts w:hint="eastAsia"/>
-        </w:rPr>
-      </w:pPr>
-    </w:p>
+    <w:p/>
     <w:p>
       <w:pPr>
         <w:pStyle w:val="2"/>
@@ -1364,9 +1340,6 @@
     <w:p>
       <w:pPr>
         <w:ind w:left="1260" w:hangingChars="600" w:hanging="1260"/>
-        <w:rPr>
-          <w:rFonts w:hint="eastAsia"/>
-        </w:rPr>
       </w:pPr>
       <w:r>
         <w:rPr>
@@ -1382,6 +1355,96 @@
           <w:rFonts w:hint="eastAsia"/>
         </w:rPr>
         <w:t>三步</w:t>
+      </w:r>
+    </w:p>
+    <w:p>
+      <w:pPr>
+        <w:ind w:left="1260" w:hangingChars="600" w:hanging="1260"/>
+      </w:pPr>
+    </w:p>
+    <w:p>
+      <w:pPr>
+        <w:ind w:left="1260" w:hangingChars="600" w:hanging="1260"/>
+      </w:pPr>
+    </w:p>
+    <w:p>
+      <w:pPr>
+        <w:ind w:left="1260" w:hangingChars="600" w:hanging="1260"/>
+      </w:pPr>
+    </w:p>
+    <w:p>
+      <w:pPr>
+        <w:ind w:left="1260" w:hangingChars="600" w:hanging="1260"/>
+      </w:pPr>
+    </w:p>
+    <w:p>
+      <w:pPr>
+        <w:ind w:left="1260" w:hangingChars="600" w:hanging="1260"/>
+      </w:pPr>
+    </w:p>
+    <w:p>
+      <w:pPr>
+        <w:ind w:left="1260" w:hangingChars="600" w:hanging="1260"/>
+      </w:pPr>
+    </w:p>
+    <w:p>
+      <w:pPr>
+        <w:ind w:left="1260" w:hangingChars="600" w:hanging="1260"/>
+      </w:pPr>
+    </w:p>
+    <w:p>
+      <w:pPr>
+        <w:ind w:left="1260" w:hangingChars="600" w:hanging="1260"/>
+      </w:pPr>
+    </w:p>
+    <w:p>
+      <w:pPr>
+        <w:ind w:left="1260" w:hangingChars="600" w:hanging="1260"/>
+        <w:rPr>
+          <w:rFonts w:hint="eastAsia"/>
+        </w:rPr>
+      </w:pPr>
+    </w:p>
+    <w:p>
+      <w:pPr>
+        <w:ind w:left="1260" w:hangingChars="600" w:hanging="1260"/>
+      </w:pPr>
+    </w:p>
+    <w:p>
+      <w:pPr>
+        <w:ind w:left="1920" w:hangingChars="600" w:hanging="1920"/>
+        <w:jc w:val="center"/>
+        <w:rPr>
+          <w:sz w:val="32"/>
+          <w:szCs w:val="32"/>
+        </w:rPr>
+      </w:pPr>
+      <w:r>
+        <w:rPr>
+          <w:rFonts w:hint="eastAsia"/>
+          <w:sz w:val="32"/>
+          <w:szCs w:val="32"/>
+        </w:rPr>
+        <w:lastRenderedPageBreak/>
+        <w:t>思维导图</w:t>
+      </w:r>
+    </w:p>
+    <w:p>
+      <w:pPr>
+        <w:ind w:left="1920" w:hangingChars="600" w:hanging="1920"/>
+        <w:jc w:val="left"/>
+        <w:rPr>
+          <w:rFonts w:hint="eastAsia"/>
+          <w:sz w:val="32"/>
+          <w:szCs w:val="32"/>
+        </w:rPr>
+      </w:pPr>
+      <w:r>
+        <w:rPr>
+          <w:sz w:val="32"/>
+          <w:szCs w:val="32"/>
+        </w:rPr>
+        <w:tab/>
       </w:r>
       <w:bookmarkStart w:id="0" w:name="_GoBack"/>
       <w:bookmarkEnd w:id="0"/>

--- a/学习方法.docx
+++ b/学习方法.docx
@@ -798,6 +798,77 @@
     </w:p>
     <w:p>
       <w:pPr>
+        <w:ind w:firstLine="420"/>
+      </w:pPr>
+      <w:r>
+        <w:t xml:space="preserve">    </w:t>
+      </w:r>
+      <w:r>
+        <w:rPr>
+          <w:rFonts w:hint="eastAsia"/>
+        </w:rPr>
+        <w:t>目标：什么问题，</w:t>
+      </w:r>
+      <w:r>
+        <w:rPr>
+          <w:rFonts w:hint="eastAsia"/>
+        </w:rPr>
+        <w:t>解决什么问题</w:t>
+      </w:r>
+    </w:p>
+    <w:p>
+      <w:pPr>
+        <w:ind w:firstLine="420"/>
+      </w:pPr>
+      <w:r>
+        <w:tab/>
+      </w:r>
+      <w:r>
+        <w:rPr>
+          <w:rFonts w:hint="eastAsia"/>
+        </w:rPr>
+        <w:t>标准：是否可以用自己的语言解释</w:t>
+      </w:r>
+    </w:p>
+    <w:p>
+      <w:pPr>
+        <w:ind w:firstLine="420"/>
+      </w:pPr>
+      <w:r>
+        <w:tab/>
+      </w:r>
+      <w:r>
+        <w:rPr>
+          <w:rFonts w:hint="eastAsia"/>
+        </w:rPr>
+        <w:t>有了目标和标准，我们还需要怎么做</w:t>
+      </w:r>
+    </w:p>
+    <w:p>
+      <w:pPr>
+        <w:ind w:firstLine="420"/>
+        <w:rPr>
+          <w:rFonts w:hint="eastAsia"/>
+        </w:rPr>
+      </w:pPr>
+      <w:r>
+        <w:rPr>
+          <w:rFonts w:hint="eastAsia"/>
+        </w:rPr>
+        <w:t xml:space="preserve"> </w:t>
+      </w:r>
+      <w:r>
+        <w:t xml:space="preserve">   </w:t>
+      </w:r>
+      <w:r>
+        <w:rPr>
+          <w:rFonts w:hint="eastAsia"/>
+        </w:rPr>
+        <w:t>最重要：一定要写下来</w:t>
+      </w:r>
+    </w:p>
+    <w:p>
+      <w:pPr>
         <w:ind w:firstLineChars="400" w:firstLine="840"/>
       </w:pPr>
       <w:r>
@@ -812,6 +883,7 @@
         <w:ind w:firstLine="420"/>
       </w:pPr>
       <w:r>
+        <w:lastRenderedPageBreak/>
         <w:t xml:space="preserve">    </w:t>
       </w:r>
       <w:r>
@@ -877,7 +949,6 @@
         <w:rPr>
           <w:rFonts w:hint="eastAsia"/>
         </w:rPr>
-        <w:lastRenderedPageBreak/>
         <w:t>形成更深刻的直觉</w:t>
       </w:r>
     </w:p>
@@ -1374,35 +1445,21 @@
     </w:p>
     <w:p>
       <w:pPr>
+        <w:rPr>
+          <w:rFonts w:hint="eastAsia"/>
+        </w:rPr>
+      </w:pPr>
+      <w:bookmarkStart w:id="0" w:name="_GoBack"/>
+      <w:bookmarkEnd w:id="0"/>
+    </w:p>
+    <w:p>
+      <w:pPr>
         <w:ind w:left="1260" w:hangingChars="600" w:hanging="1260"/>
       </w:pPr>
     </w:p>
     <w:p>
       <w:pPr>
         <w:ind w:left="1260" w:hangingChars="600" w:hanging="1260"/>
-      </w:pPr>
-    </w:p>
-    <w:p>
-      <w:pPr>
-        <w:ind w:left="1260" w:hangingChars="600" w:hanging="1260"/>
-      </w:pPr>
-    </w:p>
-    <w:p>
-      <w:pPr>
-        <w:ind w:left="1260" w:hangingChars="600" w:hanging="1260"/>
-      </w:pPr>
-    </w:p>
-    <w:p>
-      <w:pPr>
-        <w:ind w:left="1260" w:hangingChars="600" w:hanging="1260"/>
-      </w:pPr>
-    </w:p>
-    <w:p>
-      <w:pPr>
-        <w:ind w:left="1260" w:hangingChars="600" w:hanging="1260"/>
-        <w:rPr>
-          <w:rFonts w:hint="eastAsia"/>
-        </w:rPr>
       </w:pPr>
     </w:p>
     <w:p>
@@ -1431,23 +1488,122 @@
     </w:p>
     <w:p>
       <w:pPr>
-        <w:ind w:left="1920" w:hangingChars="600" w:hanging="1920"/>
+        <w:pStyle w:val="a3"/>
+        <w:numPr>
+          <w:ilvl w:val="0"/>
+          <w:numId w:val="6"/>
+        </w:numPr>
+        <w:ind w:firstLineChars="0"/>
         <w:jc w:val="left"/>
         <w:rPr>
-          <w:rFonts w:hint="eastAsia"/>
-          <w:sz w:val="32"/>
-          <w:szCs w:val="32"/>
-        </w:rPr>
-      </w:pPr>
-      <w:r>
-        <w:rPr>
-          <w:sz w:val="32"/>
-          <w:szCs w:val="32"/>
-        </w:rPr>
-        <w:tab/>
-      </w:r>
-      <w:bookmarkStart w:id="0" w:name="_GoBack"/>
-      <w:bookmarkEnd w:id="0"/>
+          <w:sz w:val="24"/>
+          <w:szCs w:val="24"/>
+        </w:rPr>
+      </w:pPr>
+      <w:r>
+        <w:rPr>
+          <w:rFonts w:hint="eastAsia"/>
+          <w:sz w:val="24"/>
+          <w:szCs w:val="24"/>
+        </w:rPr>
+        <w:t>思维导图</w:t>
+      </w:r>
+      <w:r>
+        <w:rPr>
+          <w:rFonts w:hint="eastAsia"/>
+          <w:sz w:val="24"/>
+          <w:szCs w:val="24"/>
+        </w:rPr>
+        <w:t>何时有效？</w:t>
+      </w:r>
+    </w:p>
+    <w:p>
+      <w:pPr>
+        <w:ind w:left="360"/>
+        <w:jc w:val="left"/>
+        <w:rPr>
+          <w:szCs w:val="21"/>
+        </w:rPr>
+      </w:pPr>
+      <w:r>
+        <w:rPr>
+          <w:rFonts w:hint="eastAsia"/>
+          <w:szCs w:val="21"/>
+        </w:rPr>
+        <w:t>有效：</w:t>
+      </w:r>
+      <w:r>
+        <w:rPr>
+          <w:rFonts w:hint="eastAsia"/>
+          <w:szCs w:val="21"/>
+        </w:rPr>
+        <w:t>学习或应用的知识是复合知识，思维导图可以用更少的例子、知识解决问题</w:t>
+      </w:r>
+    </w:p>
+    <w:p>
+      <w:pPr>
+        <w:ind w:left="360"/>
+        <w:jc w:val="left"/>
+        <w:rPr>
+          <w:szCs w:val="21"/>
+        </w:rPr>
+      </w:pPr>
+      <w:r>
+        <w:rPr>
+          <w:rFonts w:hint="eastAsia"/>
+          <w:szCs w:val="21"/>
+        </w:rPr>
+        <w:t>无效：处理的不是知识，而是不可压缩的信息。比如：某一时刻的股票价格</w:t>
+      </w:r>
+    </w:p>
+    <w:p>
+      <w:pPr>
+        <w:ind w:left="360"/>
+        <w:jc w:val="left"/>
+        <w:rPr>
+          <w:szCs w:val="21"/>
+        </w:rPr>
+      </w:pPr>
+      <w:r>
+        <w:rPr>
+          <w:rFonts w:hint="eastAsia"/>
+          <w:szCs w:val="21"/>
+        </w:rPr>
+        <w:t>无效：非复合知识，没有必要拆分知识</w:t>
+      </w:r>
+    </w:p>
+    <w:p>
+      <w:pPr>
+        <w:ind w:left="360"/>
+        <w:jc w:val="left"/>
+        <w:rPr>
+          <w:szCs w:val="21"/>
+        </w:rPr>
+      </w:pPr>
+      <w:r>
+        <w:rPr>
+          <w:rFonts w:hint="eastAsia"/>
+          <w:szCs w:val="21"/>
+        </w:rPr>
+        <w:t>思维导图在流程关系上</w:t>
+      </w:r>
+      <w:r>
+        <w:rPr>
+          <w:rFonts w:hint="eastAsia"/>
+          <w:szCs w:val="21"/>
+        </w:rPr>
+        <w:t>并不擅长，应使用流程图</w:t>
+      </w:r>
+    </w:p>
+    <w:p>
+      <w:pPr>
+        <w:ind w:left="360"/>
+        <w:jc w:val="left"/>
+        <w:rPr>
+          <w:rFonts w:hint="eastAsia"/>
+          <w:szCs w:val="21"/>
+        </w:rPr>
+      </w:pPr>
     </w:p>
     <w:sectPr>
       <w:pgSz w:w="11906" w:h="16838"/>
@@ -1462,6 +1618,95 @@
 <file path=word/numbering.xml><?xml version="1.0" encoding="utf-8"?>
 <w:numbering xmlns:wpc="http://schemas.microsoft.com/office/word/2010/wordprocessingCanvas" xmlns:cx="http://schemas.microsoft.com/office/drawing/2014/chartex" xmlns:mc="http://schemas.openxmlformats.org/markup-compatibility/2006" xmlns:o="urn:schemas-microsoft-com:office:office" xmlns:r="http://schemas.openxmlformats.org/officeDocument/2006/relationships" xmlns:m="http://schemas.openxmlformats.org/officeDocument/2006/math" xmlns:v="urn:schemas-microsoft-com:vml" xmlns:wp14="http://schemas.microsoft.com/office/word/2010/wordprocessingDrawing" xmlns:wp="http://schemas.openxmlformats.org/drawingml/2006/wordprocessingDrawing" xmlns:w10="urn:schemas-microsoft-com:office:word" xmlns:w="http://schemas.openxmlformats.org/wordprocessingml/2006/main" xmlns:w14="http://schemas.microsoft.com/office/word/2010/wordml" xmlns:w15="http://schemas.microsoft.com/office/word/2012/wordml" xmlns:w16se="http://schemas.microsoft.com/office/word/2015/wordml/symex" xmlns:wpg="http://schemas.microsoft.com/office/word/2010/wordprocessingGroup" xmlns:wpi="http://schemas.microsoft.com/office/word/2010/wordprocessingInk" xmlns:wne="http://schemas.microsoft.com/office/word/2006/wordml" xmlns:wps="http://schemas.microsoft.com/office/word/2010/wordprocessingShape" mc:Ignorable="w14 w15 w16se wp14">
   <w:abstractNum w:abstractNumId="0" w15:restartNumberingAfterBreak="0">
+    <w:nsid w:val="02FA553A"/>
+    <w:multiLevelType w:val="hybridMultilevel"/>
+    <w:tmpl w:val="990CD764"/>
+    <w:lvl w:ilvl="0" w:tplc="362EE116">
+      <w:start w:val="1"/>
+      <w:numFmt w:val="decimal"/>
+      <w:lvlText w:val="%1."/>
+      <w:lvlJc w:val="left"/>
+      <w:pPr>
+        <w:ind w:left="360" w:hanging="360"/>
+      </w:pPr>
+      <w:rPr>
+        <w:rFonts w:hint="default"/>
+      </w:rPr>
+    </w:lvl>
+    <w:lvl w:ilvl="1" w:tplc="04090019" w:tentative="1">
+      <w:start w:val="1"/>
+      <w:numFmt w:val="lowerLetter"/>
+      <w:lvlText w:val="%2)"/>
+      <w:lvlJc w:val="left"/>
+      <w:pPr>
+        <w:ind w:left="840" w:hanging="420"/>
+      </w:pPr>
+    </w:lvl>
+    <w:lvl w:ilvl="2" w:tplc="0409001B" w:tentative="1">
+      <w:start w:val="1"/>
+      <w:numFmt w:val="lowerRoman"/>
+      <w:lvlText w:val="%3."/>
+      <w:lvlJc w:val="right"/>
+      <w:pPr>
+        <w:ind w:left="1260" w:hanging="420"/>
+      </w:pPr>
+    </w:lvl>
+    <w:lvl w:ilvl="3" w:tplc="0409000F" w:tentative="1">
+      <w:start w:val="1"/>
+      <w:numFmt w:val="decimal"/>
+      <w:lvlText w:val="%4."/>
+      <w:lvlJc w:val="left"/>
+      <w:pPr>
+        <w:ind w:left="1680" w:hanging="420"/>
+      </w:pPr>
+    </w:lvl>
+    <w:lvl w:ilvl="4" w:tplc="04090019" w:tentative="1">
+      <w:start w:val="1"/>
+      <w:numFmt w:val="lowerLetter"/>
+      <w:lvlText w:val="%5)"/>
+      <w:lvlJc w:val="left"/>
+      <w:pPr>
+        <w:ind w:left="2100" w:hanging="420"/>
+      </w:pPr>
+    </w:lvl>
+    <w:lvl w:ilvl="5" w:tplc="0409001B" w:tentative="1">
+      <w:start w:val="1"/>
+      <w:numFmt w:val="lowerRoman"/>
+      <w:lvlText w:val="%6."/>
+      <w:lvlJc w:val="right"/>
+      <w:pPr>
+        <w:ind w:left="2520" w:hanging="420"/>
+      </w:pPr>
+    </w:lvl>
+    <w:lvl w:ilvl="6" w:tplc="0409000F" w:tentative="1">
+      <w:start w:val="1"/>
+      <w:numFmt w:val="decimal"/>
+      <w:lvlText w:val="%7."/>
+      <w:lvlJc w:val="left"/>
+      <w:pPr>
+        <w:ind w:left="2940" w:hanging="420"/>
+      </w:pPr>
+    </w:lvl>
+    <w:lvl w:ilvl="7" w:tplc="04090019" w:tentative="1">
+      <w:start w:val="1"/>
+      <w:numFmt w:val="lowerLetter"/>
+      <w:lvlText w:val="%8)"/>
+      <w:lvlJc w:val="left"/>
+      <w:pPr>
+        <w:ind w:left="3360" w:hanging="420"/>
+      </w:pPr>
+    </w:lvl>
+    <w:lvl w:ilvl="8" w:tplc="0409001B" w:tentative="1">
+      <w:start w:val="1"/>
+      <w:numFmt w:val="lowerRoman"/>
+      <w:lvlText w:val="%9."/>
+      <w:lvlJc w:val="right"/>
+      <w:pPr>
+        <w:ind w:left="3780" w:hanging="420"/>
+      </w:pPr>
+    </w:lvl>
+  </w:abstractNum>
+  <w:abstractNum w:abstractNumId="1" w15:restartNumberingAfterBreak="0">
     <w:nsid w:val="03533206"/>
     <w:multiLevelType w:val="hybridMultilevel"/>
     <w:tmpl w:val="94784814"/>
@@ -1550,7 +1795,7 @@
       </w:pPr>
     </w:lvl>
   </w:abstractNum>
-  <w:abstractNum w:abstractNumId="1" w15:restartNumberingAfterBreak="0">
+  <w:abstractNum w:abstractNumId="2" w15:restartNumberingAfterBreak="0">
     <w:nsid w:val="24145DA0"/>
     <w:multiLevelType w:val="hybridMultilevel"/>
     <w:tmpl w:val="51AC9C36"/>
@@ -1639,7 +1884,7 @@
       </w:pPr>
     </w:lvl>
   </w:abstractNum>
-  <w:abstractNum w:abstractNumId="2" w15:restartNumberingAfterBreak="0">
+  <w:abstractNum w:abstractNumId="3" w15:restartNumberingAfterBreak="0">
     <w:nsid w:val="2B4F32A1"/>
     <w:multiLevelType w:val="hybridMultilevel"/>
     <w:tmpl w:val="4CFEFF1E"/>
@@ -1728,7 +1973,7 @@
       </w:pPr>
     </w:lvl>
   </w:abstractNum>
-  <w:abstractNum w:abstractNumId="3" w15:restartNumberingAfterBreak="0">
+  <w:abstractNum w:abstractNumId="4" w15:restartNumberingAfterBreak="0">
     <w:nsid w:val="2C450F26"/>
     <w:multiLevelType w:val="hybridMultilevel"/>
     <w:tmpl w:val="58DC5DDC"/>
@@ -1817,7 +2062,7 @@
       </w:pPr>
     </w:lvl>
   </w:abstractNum>
-  <w:abstractNum w:abstractNumId="4" w15:restartNumberingAfterBreak="0">
+  <w:abstractNum w:abstractNumId="5" w15:restartNumberingAfterBreak="0">
     <w:nsid w:val="666F0300"/>
     <w:multiLevelType w:val="hybridMultilevel"/>
     <w:tmpl w:val="278A4A5A"/>
@@ -1907,19 +2152,22 @@
     </w:lvl>
   </w:abstractNum>
   <w:num w:numId="1">
+    <w:abstractNumId w:val="4"/>
+  </w:num>
+  <w:num w:numId="2">
+    <w:abstractNumId w:val="2"/>
+  </w:num>
+  <w:num w:numId="3">
+    <w:abstractNumId w:val="1"/>
+  </w:num>
+  <w:num w:numId="4">
+    <w:abstractNumId w:val="5"/>
+  </w:num>
+  <w:num w:numId="5">
     <w:abstractNumId w:val="3"/>
   </w:num>
-  <w:num w:numId="2">
-    <w:abstractNumId w:val="1"/>
-  </w:num>
-  <w:num w:numId="3">
+  <w:num w:numId="6">
     <w:abstractNumId w:val="0"/>
-  </w:num>
-  <w:num w:numId="4">
-    <w:abstractNumId w:val="4"/>
-  </w:num>
-  <w:num w:numId="5">
-    <w:abstractNumId w:val="2"/>
   </w:num>
 </w:numbering>
 </file>
